--- a/T039755M - Ethan Taylor - Consent Form .docx
+++ b/T039755M - Ethan Taylor - Consent Form .docx
@@ -151,7 +151,7 @@
           <w:b/>
           <w:color w:val="000000" w:themeColor="text1"/>
         </w:rPr>
-        <w:t>How should generative AI be used in the development of games?</w:t>
+        <w:t>Generative AI in games development</w:t>
       </w:r>
     </w:p>
     <w:p>
@@ -208,11 +208,11 @@
         <w:tblLook w:val="0000" w:firstRow="0" w:lastRow="0" w:firstColumn="0" w:lastColumn="0" w:noHBand="0" w:noVBand="0"/>
       </w:tblPr>
       <w:tblGrid>
-        <w:gridCol w:w="6716"/>
+        <w:gridCol w:w="6712"/>
         <w:gridCol w:w="564"/>
-        <w:gridCol w:w="553"/>
+        <w:gridCol w:w="555"/>
         <w:gridCol w:w="457"/>
-        <w:gridCol w:w="568"/>
+        <w:gridCol w:w="570"/>
       </w:tblGrid>
       <w:tr>
         <w:trPr>
@@ -309,7 +309,7 @@
                   <v:path o:extrusionok="f" gradientshapeok="t" o:connecttype="rect"/>
                   <o:lock v:ext="edit" aspectratio="t"/>
                 </v:shapetype>
-                <v:shape id="_x0000_i1025" type="#_x0000_t75" style="width:20.25pt;height:18pt">
+                <v:shape id="_x0000_i1025" type="#_x0000_t75" style="width:20.1pt;height:18.25pt">
                   <v:imagedata r:id="rId8" o:title=""/>
                 </v:shape>
               </w:pict>
@@ -351,7 +351,7 @@
                 <w:rFonts w:ascii="Arial" w:hAnsi="Arial" w:cs="Arial"/>
               </w:rPr>
               <w:pict w14:anchorId="01024C43">
-                <v:shape id="_x0000_i1026" type="#_x0000_t75" style="width:20.25pt;height:18pt">
+                <v:shape id="_x0000_i1026" type="#_x0000_t75" style="width:20.1pt;height:18.25pt">
                   <v:imagedata r:id="rId8" o:title=""/>
                 </v:shape>
               </w:pict>
@@ -453,7 +453,7 @@
                 <w:rFonts w:ascii="Arial" w:hAnsi="Arial" w:cs="Arial"/>
               </w:rPr>
               <w:pict w14:anchorId="503457A4">
-                <v:shape id="_x0000_i1027" type="#_x0000_t75" style="width:20.25pt;height:18pt">
+                <v:shape id="_x0000_i1027" type="#_x0000_t75" style="width:20.1pt;height:18.25pt">
                   <v:imagedata r:id="rId8" o:title=""/>
                 </v:shape>
               </w:pict>
@@ -495,7 +495,7 @@
                 <w:rFonts w:ascii="Arial" w:hAnsi="Arial" w:cs="Arial"/>
               </w:rPr>
               <w:pict w14:anchorId="03131C5A">
-                <v:shape id="_x0000_i1028" type="#_x0000_t75" style="width:20.25pt;height:18pt">
+                <v:shape id="_x0000_i1028" type="#_x0000_t75" style="width:20.1pt;height:18.25pt">
                   <v:imagedata r:id="rId8" o:title=""/>
                 </v:shape>
               </w:pict>
@@ -611,7 +611,7 @@
                 <w:rFonts w:ascii="Arial" w:hAnsi="Arial" w:cs="Arial"/>
               </w:rPr>
               <w:pict w14:anchorId="0DB1B3E7">
-                <v:shape id="_x0000_i1029" type="#_x0000_t75" style="width:20.25pt;height:18pt">
+                <v:shape id="_x0000_i1029" type="#_x0000_t75" style="width:20.1pt;height:18.25pt">
                   <v:imagedata r:id="rId8" o:title=""/>
                 </v:shape>
               </w:pict>
@@ -653,7 +653,7 @@
                 <w:rFonts w:ascii="Arial" w:hAnsi="Arial" w:cs="Arial"/>
               </w:rPr>
               <w:pict w14:anchorId="754F6A86">
-                <v:shape id="_x0000_i1030" type="#_x0000_t75" style="width:20.25pt;height:18pt">
+                <v:shape id="_x0000_i1030" type="#_x0000_t75" style="width:20.1pt;height:18.25pt">
                   <v:imagedata r:id="rId8" o:title=""/>
                 </v:shape>
               </w:pict>
@@ -748,7 +748,7 @@
                 <w:rFonts w:ascii="Arial" w:hAnsi="Arial" w:cs="Arial"/>
               </w:rPr>
               <w:pict w14:anchorId="3E8F3E55">
-                <v:shape id="_x0000_i1033" type="#_x0000_t75" style="width:20.25pt;height:18pt">
+                <v:shape id="_x0000_i1031" type="#_x0000_t75" style="width:20.1pt;height:18.25pt">
                   <v:imagedata r:id="rId8" o:title=""/>
                 </v:shape>
               </w:pict>
@@ -790,7 +790,7 @@
                 <w:rFonts w:ascii="Arial" w:hAnsi="Arial" w:cs="Arial"/>
               </w:rPr>
               <w:pict w14:anchorId="1857154E">
-                <v:shape id="_x0000_i1034" type="#_x0000_t75" style="width:20.25pt;height:18pt">
+                <v:shape id="_x0000_i1032" type="#_x0000_t75" style="width:20.1pt;height:18.25pt">
                   <v:imagedata r:id="rId8" o:title=""/>
                 </v:shape>
               </w:pict>
@@ -887,7 +887,7 @@
                 <w:rFonts w:ascii="Arial" w:hAnsi="Arial" w:cs="Arial"/>
               </w:rPr>
               <w:pict w14:anchorId="5FD8FD51">
-                <v:shape id="_x0000_i1035" type="#_x0000_t75" style="width:20.25pt;height:18pt">
+                <v:shape id="_x0000_i1033" type="#_x0000_t75" style="width:20.1pt;height:18.25pt">
                   <v:imagedata r:id="rId8" o:title=""/>
                 </v:shape>
               </w:pict>
@@ -929,7 +929,7 @@
                 <w:rFonts w:ascii="Arial" w:hAnsi="Arial" w:cs="Arial"/>
               </w:rPr>
               <w:pict w14:anchorId="227AFE2B">
-                <v:shape id="_x0000_i1036" type="#_x0000_t75" style="width:20.25pt;height:18pt">
+                <v:shape id="_x0000_i1034" type="#_x0000_t75" style="width:20.1pt;height:18.25pt">
                   <v:imagedata r:id="rId8" o:title=""/>
                 </v:shape>
               </w:pict>
@@ -1001,7 +1001,7 @@
                 <w:rFonts w:ascii="Arial" w:hAnsi="Arial" w:cs="Arial"/>
               </w:rPr>
               <w:pict w14:anchorId="69661727">
-                <v:shape id="_x0000_i1037" type="#_x0000_t75" style="width:20.25pt;height:18pt">
+                <v:shape id="_x0000_i1035" type="#_x0000_t75" style="width:20.1pt;height:18.25pt">
                   <v:imagedata r:id="rId8" o:title=""/>
                 </v:shape>
               </w:pict>
@@ -1043,7 +1043,7 @@
                 <w:rFonts w:ascii="Arial" w:hAnsi="Arial" w:cs="Arial"/>
               </w:rPr>
               <w:pict w14:anchorId="13896337">
-                <v:shape id="_x0000_i1038" type="#_x0000_t75" style="width:20.25pt;height:18pt">
+                <v:shape id="_x0000_i1036" type="#_x0000_t75" style="width:20.1pt;height:18.25pt">
                   <v:imagedata r:id="rId8" o:title=""/>
                 </v:shape>
               </w:pict>
@@ -1138,7 +1138,7 @@
                 <w:rFonts w:ascii="Arial" w:hAnsi="Arial" w:cs="Arial"/>
               </w:rPr>
               <w:pict w14:anchorId="6375871E">
-                <v:shape id="_x0000_i1039" type="#_x0000_t75" style="width:20.25pt;height:18pt">
+                <v:shape id="_x0000_i1037" type="#_x0000_t75" style="width:20.1pt;height:18.25pt">
                   <v:imagedata r:id="rId8" o:title=""/>
                 </v:shape>
               </w:pict>
@@ -1180,7 +1180,7 @@
                 <w:rFonts w:ascii="Arial" w:hAnsi="Arial" w:cs="Arial"/>
               </w:rPr>
               <w:pict w14:anchorId="2ECD7F63">
-                <v:shape id="_x0000_i1040" type="#_x0000_t75" style="width:20.25pt;height:18pt">
+                <v:shape id="_x0000_i1038" type="#_x0000_t75" style="width:20.1pt;height:18.25pt">
                   <v:imagedata r:id="rId8" o:title=""/>
                 </v:shape>
               </w:pict>
@@ -1255,7 +1255,7 @@
                 <w:rFonts w:ascii="Arial" w:hAnsi="Arial" w:cs="Arial"/>
               </w:rPr>
               <w:pict w14:anchorId="34BFF1CA">
-                <v:shape id="_x0000_i1041" type="#_x0000_t75" style="width:20.25pt;height:18pt">
+                <v:shape id="_x0000_i1039" type="#_x0000_t75" style="width:20.1pt;height:18.25pt">
                   <v:imagedata r:id="rId8" o:title=""/>
                 </v:shape>
               </w:pict>
@@ -1297,7 +1297,7 @@
                 <w:rFonts w:ascii="Arial" w:hAnsi="Arial" w:cs="Arial"/>
               </w:rPr>
               <w:pict w14:anchorId="5BB39169">
-                <v:shape id="_x0000_i1042" type="#_x0000_t75" style="width:20.25pt;height:18pt">
+                <v:shape id="_x0000_i1040" type="#_x0000_t75" style="width:20.1pt;height:18.25pt">
                   <v:imagedata r:id="rId8" o:title=""/>
                 </v:shape>
               </w:pict>
@@ -2346,6 +2346,15 @@
 </file>
 
 <file path=customXml/item1.xml><?xml version="1.0" encoding="utf-8"?>
+<?mso-contentType ?>
+<FormTemplates xmlns="http://schemas.microsoft.com/sharepoint/v3/contenttype/forms">
+  <Display>DocumentLibraryForm</Display>
+  <Edit>DocumentLibraryForm</Edit>
+  <New>DocumentLibraryForm</New>
+</FormTemplates>
+</file>
+
+<file path=customXml/item2.xml><?xml version="1.0" encoding="utf-8"?>
 <p:properties xmlns:p="http://schemas.microsoft.com/office/2006/metadata/properties" xmlns:xsi="http://www.w3.org/2001/XMLSchema-instance" xmlns:pc="http://schemas.microsoft.com/office/infopath/2007/PartnerControls">
   <documentManagement>
     <TaxCatchAll xmlns="ac1d6235-51e3-4a29-8ef4-963eeebbd849" xsi:nil="true"/>
@@ -2356,15 +2365,6 @@
     <Details xmlns="45c0638f-8904-45ab-b124-b1f7ff451179" xsi:nil="true"/>
   </documentManagement>
 </p:properties>
-</file>
-
-<file path=customXml/item2.xml><?xml version="1.0" encoding="utf-8"?>
-<?mso-contentType ?>
-<FormTemplates xmlns="http://schemas.microsoft.com/sharepoint/v3/contenttype/forms">
-  <Display>DocumentLibraryForm</Display>
-  <Edit>DocumentLibraryForm</Edit>
-  <New>DocumentLibraryForm</New>
-</FormTemplates>
 </file>
 
 <file path=customXml/item3.xml><?xml version="1.0" encoding="utf-8"?>
@@ -2625,20 +2625,20 @@
 </file>
 
 <file path=customXml/itemProps1.xml><?xml version="1.0" encoding="utf-8"?>
+<ds:datastoreItem xmlns:ds="http://schemas.openxmlformats.org/officeDocument/2006/customXml" ds:itemID="{F3ECA365-88CE-4EBD-B879-191753427648}">
+  <ds:schemaRefs>
+    <ds:schemaRef ds:uri="http://schemas.microsoft.com/sharepoint/v3/contenttype/forms"/>
+  </ds:schemaRefs>
+</ds:datastoreItem>
+</file>
+
+<file path=customXml/itemProps2.xml><?xml version="1.0" encoding="utf-8"?>
 <ds:datastoreItem xmlns:ds="http://schemas.openxmlformats.org/officeDocument/2006/customXml" ds:itemID="{3FE24E2C-7D3C-4F07-BEF9-AD9ED683DE91}">
   <ds:schemaRefs>
     <ds:schemaRef ds:uri="http://schemas.microsoft.com/office/2006/metadata/properties"/>
     <ds:schemaRef ds:uri="http://schemas.microsoft.com/office/infopath/2007/PartnerControls"/>
     <ds:schemaRef ds:uri="ac1d6235-51e3-4a29-8ef4-963eeebbd849"/>
     <ds:schemaRef ds:uri="45c0638f-8904-45ab-b124-b1f7ff451179"/>
-  </ds:schemaRefs>
-</ds:datastoreItem>
-</file>
-
-<file path=customXml/itemProps2.xml><?xml version="1.0" encoding="utf-8"?>
-<ds:datastoreItem xmlns:ds="http://schemas.openxmlformats.org/officeDocument/2006/customXml" ds:itemID="{F3ECA365-88CE-4EBD-B879-191753427648}">
-  <ds:schemaRefs>
-    <ds:schemaRef ds:uri="http://schemas.microsoft.com/sharepoint/v3/contenttype/forms"/>
   </ds:schemaRefs>
 </ds:datastoreItem>
 </file>
